--- a/solution.docx
+++ b/solution.docx
@@ -56,8 +56,6 @@
           </wp:inline>
         </w:drawing>
       </w:r>
-      <w:bookmarkStart w:id="0" w:name="_GoBack"/>
-      <w:bookmarkEnd w:id="0"/>
     </w:p>
     <w:p>
       <w:r>
@@ -114,6 +112,9 @@
           </wp:inline>
         </w:drawing>
       </w:r>
+    </w:p>
+    <w:p/>
+    <w:p>
       <w:r>
         <w:rPr>
           <w:noProof/>
@@ -121,9 +122,9 @@
         <w:lastRenderedPageBreak/>
         <w:drawing>
           <wp:inline distT="0" distB="0" distL="0" distR="0">
-            <wp:extent cx="6492522" cy="8654415"/>
-            <wp:effectExtent l="0" t="0" r="3810" b="0"/>
-            <wp:docPr id="3" name="Picture 3" descr="C:\Users\Anjali\AppData\Local\Microsoft\Windows\INetCache\Content.Word\IMG_20170922_104931.jpg"/>
+            <wp:extent cx="5943600" cy="7922712"/>
+            <wp:effectExtent l="0" t="0" r="0" b="2540"/>
+            <wp:docPr id="4" name="Picture 4" descr="C:\Users\Anjali\AppData\Local\Microsoft\Windows\INetCache\Content.Word\IMG_20170922_105757.jpg"/>
             <wp:cNvGraphicFramePr>
               <a:graphicFrameLocks xmlns:a="http://schemas.openxmlformats.org/drawingml/2006/main" noChangeAspect="1"/>
             </wp:cNvGraphicFramePr>
@@ -131,7 +132,7 @@
               <a:graphicData uri="http://schemas.openxmlformats.org/drawingml/2006/picture">
                 <pic:pic xmlns:pic="http://schemas.openxmlformats.org/drawingml/2006/picture">
                   <pic:nvPicPr>
-                    <pic:cNvPr id="0" name="Picture 3" descr="C:\Users\Anjali\AppData\Local\Microsoft\Windows\INetCache\Content.Word\IMG_20170922_104931.jpg"/>
+                    <pic:cNvPr id="0" name="Picture 7" descr="C:\Users\Anjali\AppData\Local\Microsoft\Windows\INetCache\Content.Word\IMG_20170922_105757.jpg"/>
                     <pic:cNvPicPr>
                       <a:picLocks noChangeAspect="1" noChangeArrowheads="1"/>
                     </pic:cNvPicPr>
@@ -152,7 +153,7 @@
                   <pic:spPr bwMode="auto">
                     <a:xfrm>
                       <a:off x="0" y="0"/>
-                      <a:ext cx="6496358" cy="8659529"/>
+                      <a:ext cx="5943600" cy="7922712"/>
                     </a:xfrm>
                     <a:prstGeom prst="rect">
                       <a:avLst/>
@@ -168,6 +169,8 @@
           </wp:inline>
         </w:drawing>
       </w:r>
+      <w:bookmarkStart w:id="0" w:name="_GoBack"/>
+      <w:bookmarkEnd w:id="0"/>
     </w:p>
     <w:sectPr>
       <w:pgSz w:w="12240" w:h="15840"/>
